--- a/08 - Grupo POG Análise das Causas Raízes.docx
+++ b/08 - Grupo POG Análise das Causas Raízes.docx
@@ -57,14 +57,14 @@
         <w:rPr/>
         <w:drawing>
           <wp:inline distB="114300" distT="114300" distL="114300" distR="114300">
-            <wp:extent cx="5457825" cy="3362325"/>
+            <wp:extent cx="5343525" cy="3343275"/>
             <wp:effectExtent b="0" l="0" r="0" t="0"/>
-            <wp:docPr id="2" name="image1.png"/>
+            <wp:docPr id="2" name="image1.jpg"/>
             <a:graphic>
               <a:graphicData uri="http://schemas.openxmlformats.org/drawingml/2006/picture">
                 <pic:pic>
                   <pic:nvPicPr>
-                    <pic:cNvPr id="0" name="image1.png"/>
+                    <pic:cNvPr id="0" name="image1.jpg"/>
                     <pic:cNvPicPr preferRelativeResize="0"/>
                   </pic:nvPicPr>
                   <pic:blipFill>
@@ -77,7 +77,7 @@
                   <pic:spPr>
                     <a:xfrm>
                       <a:off x="0" y="0"/>
-                      <a:ext cx="5457825" cy="3362325"/>
+                      <a:ext cx="5343525" cy="3343275"/>
                     </a:xfrm>
                     <a:prstGeom prst="rect"/>
                     <a:ln/>
@@ -898,7 +898,7 @@
 
 <file path=customXML/item1.xml><?xml version="1.0" encoding="utf-8"?>
 <go:gDocsCustomXmlDataStorage xmlns:go="http://customooxmlschemas.google.com/" xmlns:r="http://schemas.openxmlformats.org/officeDocument/2006/relationships">
-  <go:docsCustomData xmlns:go="http://customooxmlschemas.google.com/" roundtripDataSignature="AMtx7mh60APamHPTyuUscR/HAuygpVnYdA==">AMUW2mVfjdKlBgg/u0+6f1yhuhduOiI16oQGdPMaSfLHdME/oE+ZGhQdRsgVrlMWSPEVPE/zcnibxP1ZnDfwPAMpquHDbsc9EDdfCbDWjj48PldoirOWZmUU+D+JOQ7NtWX0tccoN2RY</go:docsCustomData>
+  <go:docsCustomData xmlns:go="http://customooxmlschemas.google.com/" roundtripDataSignature="AMtx7mh60APamHPTyuUscR/HAuygpVnYdA==">AMUW2mV2XPt2Mc7sYkite/a2S37nbTolxlN7Hq4b0B5iE6IXsVc6kOTboRrV7HyPc9ax9E3EKZi8wJnRSSqtF87ay4yju4oanttXGaqExTQD7Kd2q/VIC95yaHrgyVjEPcFJNoxVKZBv</go:docsCustomData>
 </go:gDocsCustomXmlDataStorage>
 </file>
 
